--- a/Отчет Репликация.docx
+++ b/Отчет Репликация.docx
@@ -5,7 +5,10 @@
     <w:p>
       <w:pPr>
         <w:pStyle w:val="2"/>
-        <w:ind w:left="-567" w:firstLine="567"/>
+        <w:tabs>
+          <w:tab w:val="left" w:pos="851"/>
+        </w:tabs>
+        <w:ind w:firstLine="567"/>
         <w:jc w:val="both"/>
         <w:rPr>
           <w:rFonts w:ascii="Times New Roman" w:hAnsi="Times New Roman" w:cs="Times New Roman"/>
@@ -31,7 +34,10 @@
     <w:p>
       <w:pPr>
         <w:pStyle w:val="a3"/>
-        <w:ind w:left="-567" w:firstLine="567"/>
+        <w:tabs>
+          <w:tab w:val="left" w:pos="851"/>
+        </w:tabs>
+        <w:ind w:left="0" w:firstLine="567"/>
         <w:jc w:val="both"/>
         <w:rPr>
           <w:rFonts w:ascii="Times New Roman" w:hAnsi="Times New Roman" w:cs="Times New Roman"/>
@@ -68,7 +74,10 @@
     <w:p>
       <w:pPr>
         <w:pStyle w:val="a3"/>
-        <w:ind w:left="-567" w:firstLine="567"/>
+        <w:tabs>
+          <w:tab w:val="left" w:pos="851"/>
+        </w:tabs>
+        <w:ind w:left="0" w:firstLine="567"/>
         <w:jc w:val="both"/>
         <w:rPr>
           <w:rFonts w:ascii="Times New Roman" w:hAnsi="Times New Roman" w:cs="Times New Roman"/>
@@ -84,6 +93,10 @@
           <w:ilvl w:val="0"/>
           <w:numId w:val="5"/>
         </w:numPr>
+        <w:tabs>
+          <w:tab w:val="left" w:pos="851"/>
+        </w:tabs>
+        <w:ind w:left="0" w:firstLine="567"/>
         <w:jc w:val="both"/>
         <w:rPr>
           <w:rFonts w:ascii="Times New Roman" w:hAnsi="Times New Roman" w:cs="Times New Roman"/>
@@ -105,6 +118,10 @@
     <w:p>
       <w:pPr>
         <w:pStyle w:val="a3"/>
+        <w:tabs>
+          <w:tab w:val="left" w:pos="851"/>
+        </w:tabs>
+        <w:ind w:left="0" w:firstLine="567"/>
         <w:jc w:val="both"/>
         <w:rPr>
           <w:rFonts w:ascii="Times New Roman" w:hAnsi="Times New Roman" w:cs="Times New Roman"/>
@@ -129,16 +146,7 @@
           <w:sz w:val="24"/>
           <w:szCs w:val="24"/>
         </w:rPr>
-        <w:t>лан нагрузочного тестирования, который шлет запросы на эти api</w:t>
-      </w:r>
-      <w:r>
-        <w:rPr>
-          <w:rFonts w:ascii="Times New Roman" w:hAnsi="Times New Roman" w:cs="Times New Roman"/>
-          <w:bCs/>
-          <w:sz w:val="24"/>
-          <w:szCs w:val="24"/>
-        </w:rPr>
-        <w:t xml:space="preserve">: </w:t>
+        <w:t xml:space="preserve">лан нагрузочного тестирования, который шлет запросы на эти api: </w:t>
       </w:r>
       <w:r>
         <w:rPr>
@@ -203,6 +211,10 @@
           <w:ilvl w:val="0"/>
           <w:numId w:val="5"/>
         </w:numPr>
+        <w:tabs>
+          <w:tab w:val="left" w:pos="851"/>
+        </w:tabs>
+        <w:ind w:left="0" w:firstLine="567"/>
         <w:jc w:val="both"/>
         <w:rPr>
           <w:rFonts w:ascii="Times New Roman" w:hAnsi="Times New Roman" w:cs="Times New Roman"/>
@@ -224,6 +236,171 @@
     <w:p>
       <w:pPr>
         <w:pStyle w:val="a3"/>
+        <w:tabs>
+          <w:tab w:val="left" w:pos="851"/>
+        </w:tabs>
+        <w:ind w:left="0" w:firstLine="567"/>
+        <w:jc w:val="both"/>
+        <w:rPr>
+          <w:rFonts w:ascii="Times New Roman" w:hAnsi="Times New Roman" w:cs="Times New Roman"/>
+          <w:bCs/>
+          <w:sz w:val="24"/>
+          <w:szCs w:val="24"/>
+          <w:lang w:val="en-US"/>
+        </w:rPr>
+      </w:pPr>
+      <w:bookmarkStart w:id="0" w:name="_Hlk179566646"/>
+      <w:r>
+        <w:rPr>
+          <w:rFonts w:ascii="Times New Roman" w:hAnsi="Times New Roman" w:cs="Times New Roman"/>
+          <w:bCs/>
+          <w:sz w:val="24"/>
+          <w:szCs w:val="24"/>
+        </w:rPr>
+        <w:t>Получаем</w:t>
+      </w:r>
+      <w:r>
+        <w:rPr>
+          <w:rFonts w:ascii="Times New Roman" w:hAnsi="Times New Roman" w:cs="Times New Roman"/>
+          <w:bCs/>
+          <w:sz w:val="24"/>
+          <w:szCs w:val="24"/>
+          <w:lang w:val="en-US"/>
+        </w:rPr>
+        <w:t xml:space="preserve"> </w:t>
+      </w:r>
+      <w:r>
+        <w:rPr>
+          <w:rFonts w:ascii="Times New Roman" w:hAnsi="Times New Roman" w:cs="Times New Roman"/>
+          <w:bCs/>
+          <w:sz w:val="24"/>
+          <w:szCs w:val="24"/>
+        </w:rPr>
+        <w:t>следующие</w:t>
+      </w:r>
+      <w:r>
+        <w:rPr>
+          <w:rFonts w:ascii="Times New Roman" w:hAnsi="Times New Roman" w:cs="Times New Roman"/>
+          <w:bCs/>
+          <w:sz w:val="24"/>
+          <w:szCs w:val="24"/>
+          <w:lang w:val="en-US"/>
+        </w:rPr>
+        <w:t xml:space="preserve"> </w:t>
+      </w:r>
+      <w:r>
+        <w:rPr>
+          <w:rFonts w:ascii="Times New Roman" w:hAnsi="Times New Roman" w:cs="Times New Roman"/>
+          <w:bCs/>
+          <w:sz w:val="24"/>
+          <w:szCs w:val="24"/>
+        </w:rPr>
+        <w:t>показатели</w:t>
+      </w:r>
+      <w:r>
+        <w:rPr>
+          <w:rFonts w:ascii="Times New Roman" w:hAnsi="Times New Roman" w:cs="Times New Roman"/>
+          <w:bCs/>
+          <w:sz w:val="24"/>
+          <w:szCs w:val="24"/>
+          <w:lang w:val="en-US"/>
+        </w:rPr>
+        <w:t>:</w:t>
+      </w:r>
+    </w:p>
+    <w:p>
+      <w:pPr>
+        <w:pStyle w:val="a3"/>
+        <w:tabs>
+          <w:tab w:val="left" w:pos="851"/>
+        </w:tabs>
+        <w:ind w:left="0" w:firstLine="567"/>
+        <w:jc w:val="both"/>
+        <w:rPr>
+          <w:rFonts w:ascii="Times New Roman" w:hAnsi="Times New Roman" w:cs="Times New Roman"/>
+          <w:bCs/>
+          <w:sz w:val="24"/>
+          <w:szCs w:val="24"/>
+          <w:lang w:val="en-US"/>
+        </w:rPr>
+      </w:pPr>
+      <w:r>
+        <w:rPr>
+          <w:rFonts w:ascii="Times New Roman" w:hAnsi="Times New Roman" w:cs="Times New Roman"/>
+          <w:bCs/>
+          <w:sz w:val="24"/>
+          <w:szCs w:val="24"/>
+          <w:lang w:val="en-US"/>
+        </w:rPr>
+        <w:t xml:space="preserve">- </w:t>
+      </w:r>
+      <w:r>
+        <w:rPr>
+          <w:rFonts w:ascii="Times New Roman" w:hAnsi="Times New Roman" w:cs="Times New Roman"/>
+          <w:bCs/>
+          <w:sz w:val="24"/>
+          <w:szCs w:val="24"/>
+          <w:lang w:val="en-US"/>
+        </w:rPr>
+        <w:t>RPS ~ 300</w:t>
+      </w:r>
+    </w:p>
+    <w:p>
+      <w:pPr>
+        <w:pStyle w:val="a3"/>
+        <w:tabs>
+          <w:tab w:val="left" w:pos="851"/>
+        </w:tabs>
+        <w:ind w:left="0" w:firstLine="567"/>
+        <w:jc w:val="both"/>
+        <w:rPr>
+          <w:rFonts w:ascii="Times New Roman" w:hAnsi="Times New Roman" w:cs="Times New Roman"/>
+          <w:bCs/>
+          <w:sz w:val="24"/>
+          <w:szCs w:val="24"/>
+          <w:lang w:val="en-US"/>
+        </w:rPr>
+      </w:pPr>
+      <w:r>
+        <w:rPr>
+          <w:rFonts w:ascii="Times New Roman" w:hAnsi="Times New Roman" w:cs="Times New Roman"/>
+          <w:bCs/>
+          <w:sz w:val="24"/>
+          <w:szCs w:val="24"/>
+          <w:lang w:val="en-US"/>
+        </w:rPr>
+        <w:t>- Response time of 90% of request: 18 ms</w:t>
+      </w:r>
+    </w:p>
+    <w:p>
+      <w:pPr>
+        <w:pStyle w:val="a3"/>
+        <w:tabs>
+          <w:tab w:val="left" w:pos="851"/>
+        </w:tabs>
+        <w:ind w:left="0" w:firstLine="567"/>
+        <w:jc w:val="both"/>
+        <w:rPr>
+          <w:rFonts w:ascii="Times New Roman" w:hAnsi="Times New Roman" w:cs="Times New Roman"/>
+          <w:bCs/>
+          <w:sz w:val="24"/>
+          <w:szCs w:val="24"/>
+        </w:rPr>
+      </w:pPr>
+      <w:r>
+        <w:rPr>
+          <w:rFonts w:ascii="Times New Roman" w:hAnsi="Times New Roman" w:cs="Times New Roman"/>
+          <w:bCs/>
+          <w:sz w:val="24"/>
+          <w:szCs w:val="24"/>
+        </w:rPr>
+        <w:t>График:</w:t>
+      </w:r>
+    </w:p>
+    <w:bookmarkEnd w:id="0"/>
+    <w:p>
+      <w:pPr>
+        <w:pStyle w:val="a3"/>
         <w:ind w:left="-567" w:firstLine="567"/>
         <w:jc w:val="both"/>
         <w:rPr>
@@ -237,107 +414,7 @@
         <w:rPr>
           <w:rFonts w:ascii="Times New Roman" w:hAnsi="Times New Roman" w:cs="Times New Roman"/>
           <w:bCs/>
-          <w:sz w:val="24"/>
-          <w:szCs w:val="24"/>
-        </w:rPr>
-        <w:t>Получаем следующие показатели:</w:t>
-      </w:r>
-    </w:p>
-    <w:p>
-      <w:pPr>
-        <w:pStyle w:val="a3"/>
-        <w:ind w:left="-567" w:firstLine="567"/>
-        <w:jc w:val="both"/>
-        <w:rPr>
-          <w:rFonts w:ascii="Times New Roman" w:hAnsi="Times New Roman" w:cs="Times New Roman"/>
-          <w:bCs/>
-          <w:sz w:val="24"/>
-          <w:szCs w:val="24"/>
-          <w:lang w:val="en-US"/>
-        </w:rPr>
-      </w:pPr>
-      <w:r>
-        <w:rPr>
-          <w:rFonts w:ascii="Times New Roman" w:hAnsi="Times New Roman" w:cs="Times New Roman"/>
-          <w:bCs/>
-          <w:sz w:val="24"/>
-          <w:szCs w:val="24"/>
-        </w:rPr>
-        <w:t xml:space="preserve">- </w:t>
-      </w:r>
-      <w:r>
-        <w:rPr>
-          <w:rFonts w:ascii="Times New Roman" w:hAnsi="Times New Roman" w:cs="Times New Roman"/>
-          <w:bCs/>
-          <w:sz w:val="24"/>
-          <w:szCs w:val="24"/>
-          <w:lang w:val="en-US"/>
-        </w:rPr>
-        <w:t>RPS ~ 300</w:t>
-      </w:r>
-    </w:p>
-    <w:p>
-      <w:pPr>
-        <w:pStyle w:val="a3"/>
-        <w:ind w:left="-567" w:firstLine="567"/>
-        <w:jc w:val="both"/>
-        <w:rPr>
-          <w:rFonts w:ascii="Times New Roman" w:hAnsi="Times New Roman" w:cs="Times New Roman"/>
-          <w:bCs/>
-          <w:sz w:val="24"/>
-          <w:szCs w:val="24"/>
-          <w:lang w:val="en-US"/>
-        </w:rPr>
-      </w:pPr>
-      <w:r>
-        <w:rPr>
-          <w:rFonts w:ascii="Times New Roman" w:hAnsi="Times New Roman" w:cs="Times New Roman"/>
-          <w:bCs/>
-          <w:sz w:val="24"/>
-          <w:szCs w:val="24"/>
-          <w:lang w:val="en-US"/>
-        </w:rPr>
-        <w:t>- Response time of 90% of request: 18 ms</w:t>
-      </w:r>
-    </w:p>
-    <w:p>
-      <w:pPr>
-        <w:pStyle w:val="a3"/>
-        <w:ind w:left="-567" w:firstLine="567"/>
-        <w:jc w:val="both"/>
-        <w:rPr>
-          <w:rFonts w:ascii="Times New Roman" w:hAnsi="Times New Roman" w:cs="Times New Roman"/>
-          <w:bCs/>
-          <w:sz w:val="24"/>
-          <w:szCs w:val="24"/>
-        </w:rPr>
-      </w:pPr>
-      <w:r>
-        <w:rPr>
-          <w:rFonts w:ascii="Times New Roman" w:hAnsi="Times New Roman" w:cs="Times New Roman"/>
-          <w:bCs/>
-          <w:sz w:val="24"/>
-          <w:szCs w:val="24"/>
-        </w:rPr>
-        <w:t>График:</w:t>
-      </w:r>
-    </w:p>
-    <w:p>
-      <w:pPr>
-        <w:pStyle w:val="a3"/>
-        <w:ind w:left="-567" w:firstLine="567"/>
-        <w:jc w:val="both"/>
-        <w:rPr>
-          <w:rFonts w:ascii="Times New Roman" w:hAnsi="Times New Roman" w:cs="Times New Roman"/>
-          <w:bCs/>
-          <w:sz w:val="24"/>
-          <w:szCs w:val="24"/>
-        </w:rPr>
-      </w:pPr>
-      <w:r>
-        <w:rPr>
-          <w:rFonts w:ascii="Times New Roman" w:hAnsi="Times New Roman" w:cs="Times New Roman"/>
-          <w:bCs/>
+          <w:noProof/>
           <w:sz w:val="24"/>
           <w:szCs w:val="24"/>
         </w:rPr>
@@ -385,31 +462,44 @@
           <w:ilvl w:val="0"/>
           <w:numId w:val="5"/>
         </w:numPr>
-        <w:jc w:val="both"/>
-        <w:rPr>
-          <w:rFonts w:ascii="Times New Roman" w:hAnsi="Times New Roman" w:cs="Times New Roman"/>
-          <w:bCs/>
-          <w:sz w:val="24"/>
-          <w:szCs w:val="24"/>
-        </w:rPr>
-      </w:pPr>
-      <w:r>
-        <w:rPr>
-          <w:rFonts w:ascii="Times New Roman" w:hAnsi="Times New Roman" w:cs="Times New Roman"/>
-          <w:bCs/>
-          <w:sz w:val="24"/>
-          <w:szCs w:val="24"/>
-        </w:rPr>
-        <w:t>Настрои</w:t>
-      </w:r>
-      <w:r>
-        <w:rPr>
-          <w:rFonts w:ascii="Times New Roman" w:hAnsi="Times New Roman" w:cs="Times New Roman"/>
-          <w:bCs/>
-          <w:sz w:val="24"/>
-          <w:szCs w:val="24"/>
-        </w:rPr>
-        <w:t xml:space="preserve">ваем </w:t>
+        <w:tabs>
+          <w:tab w:val="left" w:pos="851"/>
+        </w:tabs>
+        <w:ind w:left="0" w:firstLine="567"/>
+        <w:jc w:val="both"/>
+        <w:rPr>
+          <w:rFonts w:ascii="Times New Roman" w:hAnsi="Times New Roman" w:cs="Times New Roman"/>
+          <w:bCs/>
+          <w:sz w:val="24"/>
+          <w:szCs w:val="24"/>
+        </w:rPr>
+      </w:pPr>
+      <w:r>
+        <w:rPr>
+          <w:rFonts w:ascii="Times New Roman" w:hAnsi="Times New Roman" w:cs="Times New Roman"/>
+          <w:bCs/>
+          <w:sz w:val="24"/>
+          <w:szCs w:val="24"/>
+        </w:rPr>
+        <w:t>Настраи</w:t>
+      </w:r>
+      <w:r>
+        <w:rPr>
+          <w:rFonts w:ascii="Times New Roman" w:hAnsi="Times New Roman" w:cs="Times New Roman"/>
+          <w:bCs/>
+          <w:sz w:val="24"/>
+          <w:szCs w:val="24"/>
+        </w:rPr>
+        <w:t>ваем</w:t>
+      </w:r>
+      <w:r>
+        <w:rPr>
+          <w:rFonts w:ascii="Times New Roman" w:hAnsi="Times New Roman" w:cs="Times New Roman"/>
+          <w:bCs/>
+          <w:sz w:val="24"/>
+          <w:szCs w:val="24"/>
+        </w:rPr>
+        <w:t xml:space="preserve"> </w:t>
       </w:r>
       <w:r>
         <w:rPr>
@@ -445,7 +535,43 @@
           <w:sz w:val="24"/>
           <w:szCs w:val="24"/>
         </w:rPr>
-        <w:t xml:space="preserve"> (асинхронную)</w:t>
+        <w:t xml:space="preserve"> (синхронную</w:t>
+      </w:r>
+      <w:r>
+        <w:rPr>
+          <w:rFonts w:ascii="Times New Roman" w:hAnsi="Times New Roman" w:cs="Times New Roman"/>
+          <w:bCs/>
+          <w:sz w:val="24"/>
+          <w:szCs w:val="24"/>
+        </w:rPr>
+        <w:t xml:space="preserve"> </w:t>
+      </w:r>
+      <w:r>
+        <w:rPr>
+          <w:rFonts w:ascii="Times New Roman" w:hAnsi="Times New Roman" w:cs="Times New Roman"/>
+          <w:bCs/>
+          <w:sz w:val="24"/>
+          <w:szCs w:val="24"/>
+        </w:rPr>
+        <w:t xml:space="preserve">и </w:t>
+      </w:r>
+      <w:r>
+        <w:rPr>
+          <w:rFonts w:ascii="Times New Roman" w:hAnsi="Times New Roman" w:cs="Times New Roman"/>
+          <w:bCs/>
+          <w:sz w:val="24"/>
+          <w:szCs w:val="24"/>
+        </w:rPr>
+        <w:t>асинхронную</w:t>
+      </w:r>
+      <w:r>
+        <w:rPr>
+          <w:rFonts w:ascii="Times New Roman" w:hAnsi="Times New Roman" w:cs="Times New Roman"/>
+          <w:bCs/>
+          <w:sz w:val="24"/>
+          <w:szCs w:val="24"/>
+        </w:rPr>
+        <w:t>)</w:t>
       </w:r>
       <w:r>
         <w:rPr>
@@ -464,22 +590,44 @@
           <w:ilvl w:val="0"/>
           <w:numId w:val="5"/>
         </w:numPr>
-        <w:jc w:val="both"/>
-        <w:rPr>
-          <w:rFonts w:ascii="Times New Roman" w:hAnsi="Times New Roman" w:cs="Times New Roman"/>
-          <w:bCs/>
-          <w:sz w:val="24"/>
-          <w:szCs w:val="24"/>
-        </w:rPr>
-      </w:pPr>
-      <w:r>
-        <w:rPr>
-          <w:rFonts w:ascii="Times New Roman" w:hAnsi="Times New Roman" w:cs="Times New Roman"/>
-          <w:bCs/>
-          <w:sz w:val="24"/>
-          <w:szCs w:val="24"/>
-        </w:rPr>
-        <w:t>Добавить в проект replicated datasource</w:t>
+        <w:tabs>
+          <w:tab w:val="left" w:pos="851"/>
+        </w:tabs>
+        <w:ind w:left="0" w:firstLine="567"/>
+        <w:jc w:val="both"/>
+        <w:rPr>
+          <w:rFonts w:ascii="Times New Roman" w:hAnsi="Times New Roman" w:cs="Times New Roman"/>
+          <w:bCs/>
+          <w:sz w:val="24"/>
+          <w:szCs w:val="24"/>
+        </w:rPr>
+      </w:pPr>
+      <w:r>
+        <w:rPr>
+          <w:rFonts w:ascii="Times New Roman" w:hAnsi="Times New Roman" w:cs="Times New Roman"/>
+          <w:bCs/>
+          <w:sz w:val="24"/>
+          <w:szCs w:val="24"/>
+        </w:rPr>
+        <w:t>Добав</w:t>
+      </w:r>
+      <w:r>
+        <w:rPr>
+          <w:rFonts w:ascii="Times New Roman" w:hAnsi="Times New Roman" w:cs="Times New Roman"/>
+          <w:bCs/>
+          <w:sz w:val="24"/>
+          <w:szCs w:val="24"/>
+        </w:rPr>
+        <w:t>ляем</w:t>
+      </w:r>
+      <w:r>
+        <w:rPr>
+          <w:rFonts w:ascii="Times New Roman" w:hAnsi="Times New Roman" w:cs="Times New Roman"/>
+          <w:bCs/>
+          <w:sz w:val="24"/>
+          <w:szCs w:val="24"/>
+        </w:rPr>
+        <w:t xml:space="preserve"> в проект replicated datasource</w:t>
       </w:r>
       <w:r>
         <w:rPr>
@@ -503,7 +651,10 @@
     <w:p>
       <w:pPr>
         <w:pStyle w:val="a3"/>
-        <w:ind w:left="-567" w:firstLine="567"/>
+        <w:tabs>
+          <w:tab w:val="left" w:pos="851"/>
+        </w:tabs>
+        <w:ind w:left="0" w:firstLine="567"/>
         <w:jc w:val="both"/>
         <w:rPr>
           <w:rFonts w:ascii="Times New Roman" w:hAnsi="Times New Roman" w:cs="Times New Roman"/>
@@ -529,6 +680,10 @@
           <w:ilvl w:val="0"/>
           <w:numId w:val="5"/>
         </w:numPr>
+        <w:tabs>
+          <w:tab w:val="left" w:pos="851"/>
+        </w:tabs>
+        <w:ind w:left="0" w:firstLine="567"/>
         <w:jc w:val="both"/>
         <w:rPr>
           <w:rFonts w:ascii="Times New Roman" w:hAnsi="Times New Roman" w:cs="Times New Roman"/>
@@ -545,6 +700,589 @@
           <w:szCs w:val="24"/>
         </w:rPr>
         <w:t>Создаем нагрузку на чтение с помощью составленного на предыдущем шаге плана, делаем замеры. Добавить сравнение результатов в отчет.</w:t>
+      </w:r>
+    </w:p>
+    <w:p>
+      <w:pPr>
+        <w:pStyle w:val="a3"/>
+        <w:tabs>
+          <w:tab w:val="left" w:pos="851"/>
+        </w:tabs>
+        <w:ind w:left="567"/>
+        <w:jc w:val="both"/>
+        <w:rPr>
+          <w:rFonts w:ascii="Times New Roman" w:hAnsi="Times New Roman" w:cs="Times New Roman"/>
+          <w:bCs/>
+          <w:sz w:val="24"/>
+          <w:szCs w:val="24"/>
+          <w:u w:val="single"/>
+        </w:rPr>
+      </w:pPr>
+      <w:r>
+        <w:rPr>
+          <w:rFonts w:ascii="Times New Roman" w:hAnsi="Times New Roman" w:cs="Times New Roman"/>
+          <w:bCs/>
+          <w:sz w:val="24"/>
+          <w:szCs w:val="24"/>
+          <w:u w:val="single"/>
+        </w:rPr>
+        <w:t>Синхронная репликация</w:t>
+      </w:r>
+    </w:p>
+    <w:p>
+      <w:pPr>
+        <w:pStyle w:val="a3"/>
+        <w:ind w:left="0" w:firstLine="567"/>
+        <w:jc w:val="both"/>
+        <w:rPr>
+          <w:rFonts w:ascii="Times New Roman" w:hAnsi="Times New Roman" w:cs="Times New Roman"/>
+          <w:bCs/>
+          <w:sz w:val="24"/>
+          <w:szCs w:val="24"/>
+          <w:lang w:val="en-US"/>
+        </w:rPr>
+      </w:pPr>
+      <w:r>
+        <w:rPr>
+          <w:rFonts w:ascii="Times New Roman" w:hAnsi="Times New Roman" w:cs="Times New Roman"/>
+          <w:bCs/>
+          <w:sz w:val="24"/>
+          <w:szCs w:val="24"/>
+        </w:rPr>
+        <w:t>Получаем</w:t>
+      </w:r>
+      <w:r>
+        <w:rPr>
+          <w:rFonts w:ascii="Times New Roman" w:hAnsi="Times New Roman" w:cs="Times New Roman"/>
+          <w:bCs/>
+          <w:sz w:val="24"/>
+          <w:szCs w:val="24"/>
+          <w:lang w:val="en-US"/>
+        </w:rPr>
+        <w:t xml:space="preserve"> </w:t>
+      </w:r>
+      <w:r>
+        <w:rPr>
+          <w:rFonts w:ascii="Times New Roman" w:hAnsi="Times New Roman" w:cs="Times New Roman"/>
+          <w:bCs/>
+          <w:sz w:val="24"/>
+          <w:szCs w:val="24"/>
+        </w:rPr>
+        <w:t>следующие</w:t>
+      </w:r>
+      <w:r>
+        <w:rPr>
+          <w:rFonts w:ascii="Times New Roman" w:hAnsi="Times New Roman" w:cs="Times New Roman"/>
+          <w:bCs/>
+          <w:sz w:val="24"/>
+          <w:szCs w:val="24"/>
+          <w:lang w:val="en-US"/>
+        </w:rPr>
+        <w:t xml:space="preserve"> </w:t>
+      </w:r>
+      <w:r>
+        <w:rPr>
+          <w:rFonts w:ascii="Times New Roman" w:hAnsi="Times New Roman" w:cs="Times New Roman"/>
+          <w:bCs/>
+          <w:sz w:val="24"/>
+          <w:szCs w:val="24"/>
+        </w:rPr>
+        <w:t>показатели</w:t>
+      </w:r>
+      <w:r>
+        <w:rPr>
+          <w:rFonts w:ascii="Times New Roman" w:hAnsi="Times New Roman" w:cs="Times New Roman"/>
+          <w:bCs/>
+          <w:sz w:val="24"/>
+          <w:szCs w:val="24"/>
+          <w:lang w:val="en-US"/>
+        </w:rPr>
+        <w:t>:</w:t>
+      </w:r>
+    </w:p>
+    <w:p>
+      <w:pPr>
+        <w:pStyle w:val="a3"/>
+        <w:ind w:left="0" w:firstLine="567"/>
+        <w:jc w:val="both"/>
+        <w:rPr>
+          <w:rFonts w:ascii="Times New Roman" w:hAnsi="Times New Roman" w:cs="Times New Roman"/>
+          <w:bCs/>
+          <w:sz w:val="24"/>
+          <w:szCs w:val="24"/>
+          <w:lang w:val="en-US"/>
+        </w:rPr>
+      </w:pPr>
+      <w:r>
+        <w:rPr>
+          <w:rFonts w:ascii="Times New Roman" w:hAnsi="Times New Roman" w:cs="Times New Roman"/>
+          <w:bCs/>
+          <w:sz w:val="24"/>
+          <w:szCs w:val="24"/>
+          <w:lang w:val="en-US"/>
+        </w:rPr>
+        <w:t>- RPS ~ 355</w:t>
+      </w:r>
+    </w:p>
+    <w:p>
+      <w:pPr>
+        <w:pStyle w:val="a3"/>
+        <w:ind w:left="0" w:firstLine="567"/>
+        <w:jc w:val="both"/>
+        <w:rPr>
+          <w:rFonts w:ascii="Times New Roman" w:hAnsi="Times New Roman" w:cs="Times New Roman"/>
+          <w:bCs/>
+          <w:sz w:val="24"/>
+          <w:szCs w:val="24"/>
+          <w:lang w:val="en-US"/>
+        </w:rPr>
+      </w:pPr>
+      <w:r>
+        <w:rPr>
+          <w:rFonts w:ascii="Times New Roman" w:hAnsi="Times New Roman" w:cs="Times New Roman"/>
+          <w:bCs/>
+          <w:sz w:val="24"/>
+          <w:szCs w:val="24"/>
+          <w:lang w:val="en-US"/>
+        </w:rPr>
+        <w:t>- Response time of 90% of request: 15 ms</w:t>
+      </w:r>
+    </w:p>
+    <w:p>
+      <w:pPr>
+        <w:pStyle w:val="a3"/>
+        <w:ind w:left="0" w:firstLine="567"/>
+        <w:jc w:val="both"/>
+        <w:rPr>
+          <w:rFonts w:ascii="Times New Roman" w:hAnsi="Times New Roman" w:cs="Times New Roman"/>
+          <w:bCs/>
+          <w:sz w:val="24"/>
+          <w:szCs w:val="24"/>
+        </w:rPr>
+      </w:pPr>
+      <w:r>
+        <w:rPr>
+          <w:rFonts w:ascii="Times New Roman" w:hAnsi="Times New Roman" w:cs="Times New Roman"/>
+          <w:bCs/>
+          <w:sz w:val="24"/>
+          <w:szCs w:val="24"/>
+        </w:rPr>
+        <w:t>График:</w:t>
+      </w:r>
+    </w:p>
+    <w:p>
+      <w:pPr>
+        <w:pStyle w:val="a3"/>
+        <w:ind w:hanging="720"/>
+        <w:jc w:val="both"/>
+        <w:rPr>
+          <w:rFonts w:ascii="Times New Roman" w:hAnsi="Times New Roman" w:cs="Times New Roman"/>
+          <w:bCs/>
+          <w:sz w:val="24"/>
+          <w:szCs w:val="24"/>
+        </w:rPr>
+      </w:pPr>
+      <w:r>
+        <w:rPr>
+          <w:rFonts w:ascii="Times New Roman" w:hAnsi="Times New Roman" w:cs="Times New Roman"/>
+          <w:bCs/>
+          <w:noProof/>
+          <w:sz w:val="24"/>
+          <w:szCs w:val="24"/>
+        </w:rPr>
+        <w:lastRenderedPageBreak/>
+        <w:drawing>
+          <wp:inline distT="0" distB="0" distL="0" distR="0" wp14:anchorId="6BB67B81" wp14:editId="7FA73C55">
+            <wp:extent cx="5940425" cy="3099435"/>
+            <wp:effectExtent l="0" t="0" r="3175" b="5715"/>
+            <wp:docPr id="2" name="Рисунок 2"/>
+            <wp:cNvGraphicFramePr>
+              <a:graphicFrameLocks xmlns:a="http://schemas.openxmlformats.org/drawingml/2006/main" noChangeAspect="1"/>
+            </wp:cNvGraphicFramePr>
+            <a:graphic xmlns:a="http://schemas.openxmlformats.org/drawingml/2006/main">
+              <a:graphicData uri="http://schemas.openxmlformats.org/drawingml/2006/picture">
+                <pic:pic xmlns:pic="http://schemas.openxmlformats.org/drawingml/2006/picture">
+                  <pic:nvPicPr>
+                    <pic:cNvPr id="1" name=""/>
+                    <pic:cNvPicPr/>
+                  </pic:nvPicPr>
+                  <pic:blipFill>
+                    <a:blip r:embed="rId9"/>
+                    <a:stretch>
+                      <a:fillRect/>
+                    </a:stretch>
+                  </pic:blipFill>
+                  <pic:spPr>
+                    <a:xfrm>
+                      <a:off x="0" y="0"/>
+                      <a:ext cx="5940425" cy="3099435"/>
+                    </a:xfrm>
+                    <a:prstGeom prst="rect">
+                      <a:avLst/>
+                    </a:prstGeom>
+                  </pic:spPr>
+                </pic:pic>
+              </a:graphicData>
+            </a:graphic>
+          </wp:inline>
+        </w:drawing>
+      </w:r>
+    </w:p>
+    <w:p>
+      <w:pPr>
+        <w:pStyle w:val="a3"/>
+        <w:jc w:val="both"/>
+        <w:rPr>
+          <w:rFonts w:ascii="Times New Roman" w:hAnsi="Times New Roman" w:cs="Times New Roman"/>
+          <w:bCs/>
+          <w:sz w:val="24"/>
+          <w:szCs w:val="24"/>
+        </w:rPr>
+      </w:pPr>
+      <w:r>
+        <w:rPr>
+          <w:rFonts w:ascii="Times New Roman" w:hAnsi="Times New Roman" w:cs="Times New Roman"/>
+          <w:bCs/>
+          <w:sz w:val="24"/>
+          <w:szCs w:val="24"/>
+        </w:rPr>
+        <w:t>Выводы: после масштабирования БД запросы на чтение стали выполняться быстрее.</w:t>
+      </w:r>
+    </w:p>
+    <w:p>
+      <w:pPr>
+        <w:pStyle w:val="a3"/>
+        <w:jc w:val="both"/>
+        <w:rPr>
+          <w:rFonts w:ascii="Times New Roman" w:hAnsi="Times New Roman" w:cs="Times New Roman"/>
+          <w:bCs/>
+          <w:sz w:val="24"/>
+          <w:szCs w:val="24"/>
+        </w:rPr>
+      </w:pPr>
+    </w:p>
+    <w:p>
+      <w:pPr>
+        <w:pStyle w:val="a3"/>
+        <w:ind w:left="567"/>
+        <w:jc w:val="both"/>
+        <w:rPr>
+          <w:rFonts w:ascii="Times New Roman" w:hAnsi="Times New Roman" w:cs="Times New Roman"/>
+          <w:bCs/>
+          <w:sz w:val="24"/>
+          <w:szCs w:val="24"/>
+          <w:u w:val="single"/>
+        </w:rPr>
+      </w:pPr>
+      <w:r>
+        <w:rPr>
+          <w:rFonts w:ascii="Times New Roman" w:hAnsi="Times New Roman" w:cs="Times New Roman"/>
+          <w:bCs/>
+          <w:sz w:val="24"/>
+          <w:szCs w:val="24"/>
+          <w:u w:val="single"/>
+        </w:rPr>
+        <w:t>Ас</w:t>
+      </w:r>
+      <w:r>
+        <w:rPr>
+          <w:rFonts w:ascii="Times New Roman" w:hAnsi="Times New Roman" w:cs="Times New Roman"/>
+          <w:bCs/>
+          <w:sz w:val="24"/>
+          <w:szCs w:val="24"/>
+          <w:u w:val="single"/>
+        </w:rPr>
+        <w:t>инхронная репликация</w:t>
+      </w:r>
+    </w:p>
+    <w:p>
+      <w:pPr>
+        <w:pStyle w:val="a3"/>
+        <w:ind w:left="0" w:firstLine="567"/>
+        <w:jc w:val="both"/>
+        <w:rPr>
+          <w:rFonts w:ascii="Times New Roman" w:hAnsi="Times New Roman" w:cs="Times New Roman"/>
+          <w:bCs/>
+          <w:sz w:val="24"/>
+          <w:szCs w:val="24"/>
+        </w:rPr>
+      </w:pPr>
+      <w:r>
+        <w:rPr>
+          <w:rFonts w:ascii="Times New Roman" w:hAnsi="Times New Roman" w:cs="Times New Roman"/>
+          <w:bCs/>
+          <w:sz w:val="24"/>
+          <w:szCs w:val="24"/>
+        </w:rPr>
+        <w:t>Получаем</w:t>
+      </w:r>
+      <w:r>
+        <w:rPr>
+          <w:rFonts w:ascii="Times New Roman" w:hAnsi="Times New Roman" w:cs="Times New Roman"/>
+          <w:bCs/>
+          <w:sz w:val="24"/>
+          <w:szCs w:val="24"/>
+        </w:rPr>
+        <w:t xml:space="preserve"> </w:t>
+      </w:r>
+      <w:r>
+        <w:rPr>
+          <w:rFonts w:ascii="Times New Roman" w:hAnsi="Times New Roman" w:cs="Times New Roman"/>
+          <w:bCs/>
+          <w:sz w:val="24"/>
+          <w:szCs w:val="24"/>
+        </w:rPr>
+        <w:t>следующие</w:t>
+      </w:r>
+      <w:r>
+        <w:rPr>
+          <w:rFonts w:ascii="Times New Roman" w:hAnsi="Times New Roman" w:cs="Times New Roman"/>
+          <w:bCs/>
+          <w:sz w:val="24"/>
+          <w:szCs w:val="24"/>
+        </w:rPr>
+        <w:t xml:space="preserve"> </w:t>
+      </w:r>
+      <w:r>
+        <w:rPr>
+          <w:rFonts w:ascii="Times New Roman" w:hAnsi="Times New Roman" w:cs="Times New Roman"/>
+          <w:bCs/>
+          <w:sz w:val="24"/>
+          <w:szCs w:val="24"/>
+        </w:rPr>
+        <w:t>показатели</w:t>
+      </w:r>
+      <w:r>
+        <w:rPr>
+          <w:rFonts w:ascii="Times New Roman" w:hAnsi="Times New Roman" w:cs="Times New Roman"/>
+          <w:bCs/>
+          <w:sz w:val="24"/>
+          <w:szCs w:val="24"/>
+        </w:rPr>
+        <w:t>:</w:t>
+      </w:r>
+    </w:p>
+    <w:p>
+      <w:pPr>
+        <w:pStyle w:val="a3"/>
+        <w:ind w:left="0" w:firstLine="567"/>
+        <w:jc w:val="both"/>
+        <w:rPr>
+          <w:rFonts w:ascii="Times New Roman" w:hAnsi="Times New Roman" w:cs="Times New Roman"/>
+          <w:bCs/>
+          <w:sz w:val="24"/>
+          <w:szCs w:val="24"/>
+          <w:lang w:val="en-US"/>
+        </w:rPr>
+      </w:pPr>
+      <w:r>
+        <w:rPr>
+          <w:rFonts w:ascii="Times New Roman" w:hAnsi="Times New Roman" w:cs="Times New Roman"/>
+          <w:bCs/>
+          <w:sz w:val="24"/>
+          <w:szCs w:val="24"/>
+          <w:lang w:val="en-US"/>
+        </w:rPr>
+        <w:t>- RPS ~ 3</w:t>
+      </w:r>
+      <w:r>
+        <w:rPr>
+          <w:rFonts w:ascii="Times New Roman" w:hAnsi="Times New Roman" w:cs="Times New Roman"/>
+          <w:bCs/>
+          <w:sz w:val="24"/>
+          <w:szCs w:val="24"/>
+          <w:lang w:val="en-US"/>
+        </w:rPr>
+        <w:t>13</w:t>
+      </w:r>
+    </w:p>
+    <w:p>
+      <w:pPr>
+        <w:pStyle w:val="a3"/>
+        <w:ind w:left="0" w:firstLine="567"/>
+        <w:jc w:val="both"/>
+        <w:rPr>
+          <w:rFonts w:ascii="Times New Roman" w:hAnsi="Times New Roman" w:cs="Times New Roman"/>
+          <w:bCs/>
+          <w:sz w:val="24"/>
+          <w:szCs w:val="24"/>
+          <w:lang w:val="en-US"/>
+        </w:rPr>
+      </w:pPr>
+      <w:r>
+        <w:rPr>
+          <w:rFonts w:ascii="Times New Roman" w:hAnsi="Times New Roman" w:cs="Times New Roman"/>
+          <w:bCs/>
+          <w:sz w:val="24"/>
+          <w:szCs w:val="24"/>
+          <w:lang w:val="en-US"/>
+        </w:rPr>
+        <w:t xml:space="preserve">- Response time of 90% of request: </w:t>
+      </w:r>
+      <w:r>
+        <w:rPr>
+          <w:rFonts w:ascii="Times New Roman" w:hAnsi="Times New Roman" w:cs="Times New Roman"/>
+          <w:bCs/>
+          <w:sz w:val="24"/>
+          <w:szCs w:val="24"/>
+          <w:lang w:val="en-US"/>
+        </w:rPr>
+        <w:t>20</w:t>
+      </w:r>
+      <w:r>
+        <w:rPr>
+          <w:rFonts w:ascii="Times New Roman" w:hAnsi="Times New Roman" w:cs="Times New Roman"/>
+          <w:bCs/>
+          <w:sz w:val="24"/>
+          <w:szCs w:val="24"/>
+          <w:lang w:val="en-US"/>
+        </w:rPr>
+        <w:t xml:space="preserve"> ms</w:t>
+      </w:r>
+    </w:p>
+    <w:p>
+      <w:pPr>
+        <w:pStyle w:val="a3"/>
+        <w:ind w:left="0" w:firstLine="567"/>
+        <w:jc w:val="both"/>
+        <w:rPr>
+          <w:rFonts w:ascii="Times New Roman" w:hAnsi="Times New Roman" w:cs="Times New Roman"/>
+          <w:bCs/>
+          <w:sz w:val="24"/>
+          <w:szCs w:val="24"/>
+        </w:rPr>
+      </w:pPr>
+      <w:r>
+        <w:rPr>
+          <w:rFonts w:ascii="Times New Roman" w:hAnsi="Times New Roman" w:cs="Times New Roman"/>
+          <w:bCs/>
+          <w:sz w:val="24"/>
+          <w:szCs w:val="24"/>
+        </w:rPr>
+        <w:t>График:</w:t>
+      </w:r>
+    </w:p>
+    <w:p>
+      <w:pPr>
+        <w:jc w:val="both"/>
+        <w:rPr>
+          <w:rFonts w:ascii="Times New Roman" w:hAnsi="Times New Roman" w:cs="Times New Roman"/>
+          <w:bCs/>
+          <w:sz w:val="24"/>
+          <w:szCs w:val="24"/>
+          <w:lang w:val="en-US"/>
+        </w:rPr>
+      </w:pPr>
+      <w:r>
+        <w:rPr>
+          <w:rFonts w:ascii="Times New Roman" w:hAnsi="Times New Roman" w:cs="Times New Roman"/>
+          <w:bCs/>
+          <w:noProof/>
+          <w:sz w:val="24"/>
+          <w:szCs w:val="24"/>
+          <w:lang w:val="en-US"/>
+        </w:rPr>
+        <w:drawing>
+          <wp:inline distT="0" distB="0" distL="0" distR="0" wp14:anchorId="0CF78B35" wp14:editId="4CD24167">
+            <wp:extent cx="5940425" cy="2570480"/>
+            <wp:effectExtent l="0" t="0" r="3175" b="1270"/>
+            <wp:docPr id="3" name="Рисунок 3"/>
+            <wp:cNvGraphicFramePr>
+              <a:graphicFrameLocks xmlns:a="http://schemas.openxmlformats.org/drawingml/2006/main" noChangeAspect="1"/>
+            </wp:cNvGraphicFramePr>
+            <a:graphic xmlns:a="http://schemas.openxmlformats.org/drawingml/2006/main">
+              <a:graphicData uri="http://schemas.openxmlformats.org/drawingml/2006/picture">
+                <pic:pic xmlns:pic="http://schemas.openxmlformats.org/drawingml/2006/picture">
+                  <pic:nvPicPr>
+                    <pic:cNvPr id="1" name=""/>
+                    <pic:cNvPicPr/>
+                  </pic:nvPicPr>
+                  <pic:blipFill>
+                    <a:blip r:embed="rId10"/>
+                    <a:stretch>
+                      <a:fillRect/>
+                    </a:stretch>
+                  </pic:blipFill>
+                  <pic:spPr>
+                    <a:xfrm>
+                      <a:off x="0" y="0"/>
+                      <a:ext cx="5940425" cy="2570480"/>
+                    </a:xfrm>
+                    <a:prstGeom prst="rect">
+                      <a:avLst/>
+                    </a:prstGeom>
+                  </pic:spPr>
+                </pic:pic>
+              </a:graphicData>
+            </a:graphic>
+          </wp:inline>
+        </w:drawing>
+      </w:r>
+    </w:p>
+    <w:p>
+      <w:pPr>
+        <w:pStyle w:val="a3"/>
+        <w:jc w:val="both"/>
+        <w:rPr>
+          <w:rFonts w:ascii="Times New Roman" w:hAnsi="Times New Roman" w:cs="Times New Roman"/>
+          <w:bCs/>
+          <w:sz w:val="24"/>
+          <w:szCs w:val="24"/>
+        </w:rPr>
+      </w:pPr>
+      <w:r>
+        <w:rPr>
+          <w:rFonts w:ascii="Times New Roman" w:hAnsi="Times New Roman" w:cs="Times New Roman"/>
+          <w:bCs/>
+          <w:sz w:val="24"/>
+          <w:szCs w:val="24"/>
+        </w:rPr>
+        <w:t>Выводы</w:t>
+      </w:r>
+      <w:r>
+        <w:rPr>
+          <w:rFonts w:ascii="Times New Roman" w:hAnsi="Times New Roman" w:cs="Times New Roman"/>
+          <w:bCs/>
+          <w:sz w:val="24"/>
+          <w:szCs w:val="24"/>
+        </w:rPr>
+        <w:t xml:space="preserve">: </w:t>
+      </w:r>
+      <w:r>
+        <w:rPr>
+          <w:rFonts w:ascii="Times New Roman" w:hAnsi="Times New Roman" w:cs="Times New Roman"/>
+          <w:bCs/>
+          <w:sz w:val="24"/>
+          <w:szCs w:val="24"/>
+        </w:rPr>
+        <w:t xml:space="preserve">после асинхронной репликации запросы на чтение стали выполняться </w:t>
+      </w:r>
+      <w:r>
+        <w:rPr>
+          <w:rFonts w:ascii="Times New Roman" w:hAnsi="Times New Roman" w:cs="Times New Roman"/>
+          <w:bCs/>
+          <w:sz w:val="24"/>
+          <w:szCs w:val="24"/>
+        </w:rPr>
+        <w:t>незначительно</w:t>
+      </w:r>
+      <w:r>
+        <w:rPr>
+          <w:rFonts w:ascii="Times New Roman" w:hAnsi="Times New Roman" w:cs="Times New Roman"/>
+          <w:bCs/>
+          <w:sz w:val="24"/>
+          <w:szCs w:val="24"/>
+        </w:rPr>
+        <w:t xml:space="preserve"> </w:t>
+      </w:r>
+      <w:r>
+        <w:rPr>
+          <w:rFonts w:ascii="Times New Roman" w:hAnsi="Times New Roman" w:cs="Times New Roman"/>
+          <w:bCs/>
+          <w:sz w:val="24"/>
+          <w:szCs w:val="24"/>
+        </w:rPr>
+        <w:t>медленнее.</w:t>
       </w:r>
     </w:p>
     <w:p>
@@ -569,7 +1307,7 @@
           <w:sz w:val="24"/>
           <w:szCs w:val="24"/>
         </w:rPr>
-        <w:t>Настрои</w:t>
+        <w:t>Настраи</w:t>
       </w:r>
       <w:r>
         <w:rPr>
@@ -588,6 +1326,58 @@
           <w:szCs w:val="24"/>
         </w:rPr>
         <w:t xml:space="preserve"> кворумную синхронную репликацию.</w:t>
+      </w:r>
+    </w:p>
+    <w:p>
+      <w:pPr>
+        <w:ind w:left="360"/>
+        <w:jc w:val="both"/>
+        <w:rPr>
+          <w:rFonts w:ascii="Times New Roman" w:hAnsi="Times New Roman" w:cs="Times New Roman"/>
+          <w:bCs/>
+          <w:sz w:val="24"/>
+          <w:szCs w:val="24"/>
+        </w:rPr>
+      </w:pPr>
+      <w:r>
+        <w:rPr>
+          <w:noProof/>
+        </w:rPr>
+        <w:drawing>
+          <wp:inline distT="0" distB="0" distL="0" distR="0" wp14:anchorId="5064129D" wp14:editId="374578DF">
+            <wp:extent cx="5940425" cy="778510"/>
+            <wp:effectExtent l="0" t="0" r="3175" b="2540"/>
+            <wp:docPr id="6" name="Рисунок 6"/>
+            <wp:cNvGraphicFramePr>
+              <a:graphicFrameLocks xmlns:a="http://schemas.openxmlformats.org/drawingml/2006/main" noChangeAspect="1"/>
+            </wp:cNvGraphicFramePr>
+            <a:graphic xmlns:a="http://schemas.openxmlformats.org/drawingml/2006/main">
+              <a:graphicData uri="http://schemas.openxmlformats.org/drawingml/2006/picture">
+                <pic:pic xmlns:pic="http://schemas.openxmlformats.org/drawingml/2006/picture">
+                  <pic:nvPicPr>
+                    <pic:cNvPr id="1" name=""/>
+                    <pic:cNvPicPr/>
+                  </pic:nvPicPr>
+                  <pic:blipFill>
+                    <a:blip r:embed="rId11"/>
+                    <a:stretch>
+                      <a:fillRect/>
+                    </a:stretch>
+                  </pic:blipFill>
+                  <pic:spPr>
+                    <a:xfrm>
+                      <a:off x="0" y="0"/>
+                      <a:ext cx="5940425" cy="778510"/>
+                    </a:xfrm>
+                    <a:prstGeom prst="rect">
+                      <a:avLst/>
+                    </a:prstGeom>
+                  </pic:spPr>
+                </pic:pic>
+              </a:graphicData>
+            </a:graphic>
+          </wp:inline>
+        </w:drawing>
       </w:r>
     </w:p>
     <w:p>
@@ -612,7 +1402,170 @@
           <w:sz w:val="24"/>
           <w:szCs w:val="24"/>
         </w:rPr>
-        <w:t>Создать нагрузку на запись в любую тестовую таблицу. На стороне, которой нагружаем считать, сколько строк мы успешно записали.</w:t>
+        <w:t>Созда</w:t>
+      </w:r>
+      <w:r>
+        <w:rPr>
+          <w:rFonts w:ascii="Times New Roman" w:hAnsi="Times New Roman" w:cs="Times New Roman"/>
+          <w:bCs/>
+          <w:sz w:val="24"/>
+          <w:szCs w:val="24"/>
+        </w:rPr>
+        <w:t>ем</w:t>
+      </w:r>
+      <w:r>
+        <w:rPr>
+          <w:rFonts w:ascii="Times New Roman" w:hAnsi="Times New Roman" w:cs="Times New Roman"/>
+          <w:bCs/>
+          <w:sz w:val="24"/>
+          <w:szCs w:val="24"/>
+        </w:rPr>
+        <w:t xml:space="preserve"> нагрузку на запись в таблицу</w:t>
+      </w:r>
+      <w:r>
+        <w:rPr>
+          <w:rFonts w:ascii="Times New Roman" w:hAnsi="Times New Roman" w:cs="Times New Roman"/>
+          <w:bCs/>
+          <w:sz w:val="24"/>
+          <w:szCs w:val="24"/>
+        </w:rPr>
+        <w:t xml:space="preserve"> </w:t>
+      </w:r>
+      <w:r>
+        <w:rPr>
+          <w:rFonts w:ascii="Times New Roman" w:hAnsi="Times New Roman" w:cs="Times New Roman"/>
+          <w:bCs/>
+          <w:sz w:val="24"/>
+          <w:szCs w:val="24"/>
+          <w:lang w:val="en-US"/>
+        </w:rPr>
+        <w:t>posts</w:t>
+      </w:r>
+      <w:r>
+        <w:rPr>
+          <w:rFonts w:ascii="Times New Roman" w:hAnsi="Times New Roman" w:cs="Times New Roman"/>
+          <w:bCs/>
+          <w:sz w:val="24"/>
+          <w:szCs w:val="24"/>
+        </w:rPr>
+        <w:t>. На стороне, которой нагружаем считать, сколько строк мы успешно записали.</w:t>
+      </w:r>
+    </w:p>
+    <w:p>
+      <w:pPr>
+        <w:pStyle w:val="a3"/>
+        <w:ind w:left="928"/>
+        <w:jc w:val="both"/>
+        <w:rPr>
+          <w:rFonts w:ascii="Times New Roman" w:hAnsi="Times New Roman" w:cs="Times New Roman"/>
+          <w:bCs/>
+          <w:sz w:val="24"/>
+          <w:szCs w:val="24"/>
+        </w:rPr>
+      </w:pPr>
+      <w:r>
+        <w:rPr>
+          <w:rFonts w:ascii="Times New Roman" w:hAnsi="Times New Roman" w:cs="Times New Roman"/>
+          <w:bCs/>
+          <w:sz w:val="24"/>
+          <w:szCs w:val="24"/>
+        </w:rPr>
+        <w:lastRenderedPageBreak/>
+        <w:t>Для фиксации количества успешных записей используем</w:t>
+      </w:r>
+      <w:r>
+        <w:rPr>
+          <w:rFonts w:ascii="Times New Roman" w:hAnsi="Times New Roman" w:cs="Times New Roman"/>
+          <w:bCs/>
+          <w:sz w:val="24"/>
+          <w:szCs w:val="24"/>
+        </w:rPr>
+        <w:t xml:space="preserve"> </w:t>
+      </w:r>
+      <w:r>
+        <w:rPr>
+          <w:rFonts w:ascii="Times New Roman" w:hAnsi="Times New Roman" w:cs="Times New Roman"/>
+          <w:bCs/>
+          <w:sz w:val="24"/>
+          <w:szCs w:val="24"/>
+        </w:rPr>
+        <w:t xml:space="preserve">дашборд </w:t>
+      </w:r>
+      <w:r>
+        <w:rPr>
+          <w:rFonts w:ascii="Times New Roman" w:hAnsi="Times New Roman" w:cs="Times New Roman"/>
+          <w:bCs/>
+          <w:sz w:val="24"/>
+          <w:szCs w:val="24"/>
+          <w:lang w:val="en-US"/>
+        </w:rPr>
+        <w:t>Grafana</w:t>
+      </w:r>
+      <w:r>
+        <w:rPr>
+          <w:rFonts w:ascii="Times New Roman" w:hAnsi="Times New Roman" w:cs="Times New Roman"/>
+          <w:bCs/>
+          <w:sz w:val="24"/>
+          <w:szCs w:val="24"/>
+        </w:rPr>
+        <w:t>.</w:t>
+      </w:r>
+    </w:p>
+    <w:p>
+      <w:pPr>
+        <w:pStyle w:val="a3"/>
+        <w:ind w:left="0"/>
+        <w:jc w:val="both"/>
+        <w:rPr>
+          <w:rFonts w:ascii="Times New Roman" w:hAnsi="Times New Roman" w:cs="Times New Roman"/>
+          <w:bCs/>
+          <w:sz w:val="24"/>
+          <w:szCs w:val="24"/>
+        </w:rPr>
+      </w:pPr>
+      <w:r>
+        <w:rPr>
+          <w:rFonts w:ascii="Times New Roman" w:hAnsi="Times New Roman" w:cs="Times New Roman"/>
+          <w:bCs/>
+          <w:noProof/>
+          <w:sz w:val="24"/>
+          <w:szCs w:val="24"/>
+        </w:rPr>
+        <w:drawing>
+          <wp:inline distT="0" distB="0" distL="0" distR="0" wp14:anchorId="4AEAC70E" wp14:editId="3FCF7672">
+            <wp:extent cx="5940425" cy="1195070"/>
+            <wp:effectExtent l="0" t="0" r="3175" b="5080"/>
+            <wp:docPr id="4" name="Рисунок 4"/>
+            <wp:cNvGraphicFramePr>
+              <a:graphicFrameLocks xmlns:a="http://schemas.openxmlformats.org/drawingml/2006/main" noChangeAspect="1"/>
+            </wp:cNvGraphicFramePr>
+            <a:graphic xmlns:a="http://schemas.openxmlformats.org/drawingml/2006/main">
+              <a:graphicData uri="http://schemas.openxmlformats.org/drawingml/2006/picture">
+                <pic:pic xmlns:pic="http://schemas.openxmlformats.org/drawingml/2006/picture">
+                  <pic:nvPicPr>
+                    <pic:cNvPr id="1" name=""/>
+                    <pic:cNvPicPr/>
+                  </pic:nvPicPr>
+                  <pic:blipFill>
+                    <a:blip r:embed="rId12"/>
+                    <a:stretch>
+                      <a:fillRect/>
+                    </a:stretch>
+                  </pic:blipFill>
+                  <pic:spPr>
+                    <a:xfrm>
+                      <a:off x="0" y="0"/>
+                      <a:ext cx="5940425" cy="1195070"/>
+                    </a:xfrm>
+                    <a:prstGeom prst="rect">
+                      <a:avLst/>
+                    </a:prstGeom>
+                  </pic:spPr>
+                </pic:pic>
+              </a:graphicData>
+            </a:graphic>
+          </wp:inline>
+        </w:drawing>
       </w:r>
     </w:p>
     <w:p>
@@ -634,29 +1587,26 @@
           <w:sz w:val="24"/>
           <w:szCs w:val="24"/>
         </w:rPr>
-        <w:t>Например, API.</w:t>
-      </w:r>
-    </w:p>
-    <w:p>
-      <w:pPr>
-        <w:pStyle w:val="a3"/>
-        <w:ind w:left="-567" w:firstLine="567"/>
-        <w:jc w:val="both"/>
-        <w:rPr>
-          <w:rFonts w:ascii="Times New Roman" w:hAnsi="Times New Roman" w:cs="Times New Roman"/>
-          <w:bCs/>
-          <w:sz w:val="24"/>
-          <w:szCs w:val="24"/>
-        </w:rPr>
-      </w:pPr>
-      <w:r>
-        <w:rPr>
-          <w:rFonts w:ascii="Times New Roman" w:hAnsi="Times New Roman" w:cs="Times New Roman"/>
-          <w:bCs/>
-          <w:sz w:val="24"/>
-          <w:szCs w:val="24"/>
-        </w:rPr>
-        <w:t>Пример: Дашборды для Grafana</w:t>
+        <w:t xml:space="preserve">Успешно записалось 79767 строк в таблицу </w:t>
+      </w:r>
+      <w:r>
+        <w:rPr>
+          <w:rFonts w:ascii="Times New Roman" w:hAnsi="Times New Roman" w:cs="Times New Roman"/>
+          <w:bCs/>
+          <w:sz w:val="24"/>
+          <w:szCs w:val="24"/>
+          <w:lang w:val="en-US"/>
+        </w:rPr>
+        <w:t>posts</w:t>
+      </w:r>
+      <w:r>
+        <w:rPr>
+          <w:rFonts w:ascii="Times New Roman" w:hAnsi="Times New Roman" w:cs="Times New Roman"/>
+          <w:bCs/>
+          <w:sz w:val="24"/>
+          <w:szCs w:val="24"/>
+        </w:rPr>
+        <w:t>.</w:t>
       </w:r>
     </w:p>
     <w:p>
@@ -681,7 +1631,35 @@
           <w:sz w:val="24"/>
           <w:szCs w:val="24"/>
         </w:rPr>
-        <w:t>Убиваем одну из реплик (kill -9, docker stop)</w:t>
+        <w:t>Убиваем одну из реплик (docker stop</w:t>
+      </w:r>
+      <w:r>
+        <w:rPr>
+          <w:rFonts w:ascii="Times New Roman" w:hAnsi="Times New Roman" w:cs="Times New Roman"/>
+          <w:bCs/>
+          <w:sz w:val="24"/>
+          <w:szCs w:val="24"/>
+        </w:rPr>
+        <w:t xml:space="preserve"> </w:t>
+      </w:r>
+      <w:r>
+        <w:rPr>
+          <w:rFonts w:ascii="Times New Roman" w:hAnsi="Times New Roman" w:cs="Times New Roman"/>
+          <w:bCs/>
+          <w:sz w:val="24"/>
+          <w:szCs w:val="24"/>
+          <w:lang w:val="en-US"/>
+        </w:rPr>
+        <w:t>pgslaveasync</w:t>
+      </w:r>
+      <w:r>
+        <w:rPr>
+          <w:rFonts w:ascii="Times New Roman" w:hAnsi="Times New Roman" w:cs="Times New Roman"/>
+          <w:bCs/>
+          <w:sz w:val="24"/>
+          <w:szCs w:val="24"/>
+        </w:rPr>
+        <w:t>)</w:t>
       </w:r>
     </w:p>
     <w:p>
@@ -731,7 +1709,83 @@
           <w:sz w:val="24"/>
           <w:szCs w:val="24"/>
         </w:rPr>
-        <w:t>Выбираем самый свежий слейв. Промоутим его до мастера. Переключаем на него второй слейв.</w:t>
+        <w:t>Выбираем самый свежий слейв</w:t>
+      </w:r>
+      <w:r>
+        <w:rPr>
+          <w:rFonts w:ascii="Times New Roman" w:hAnsi="Times New Roman" w:cs="Times New Roman"/>
+          <w:bCs/>
+          <w:sz w:val="24"/>
+          <w:szCs w:val="24"/>
+        </w:rPr>
+        <w:t xml:space="preserve"> - </w:t>
+      </w:r>
+      <w:r>
+        <w:rPr>
+          <w:rFonts w:ascii="Times New Roman" w:hAnsi="Times New Roman" w:cs="Times New Roman"/>
+          <w:bCs/>
+          <w:sz w:val="24"/>
+          <w:szCs w:val="24"/>
+          <w:lang w:val="en-US"/>
+        </w:rPr>
+        <w:t>psslave</w:t>
+      </w:r>
+      <w:r>
+        <w:rPr>
+          <w:rFonts w:ascii="Times New Roman" w:hAnsi="Times New Roman" w:cs="Times New Roman"/>
+          <w:bCs/>
+          <w:sz w:val="24"/>
+          <w:szCs w:val="24"/>
+        </w:rPr>
+        <w:t>. Промоутим его до мастера. Переключаем на него второй слейв.</w:t>
+      </w:r>
+    </w:p>
+    <w:p>
+      <w:pPr>
+        <w:jc w:val="both"/>
+        <w:rPr>
+          <w:rFonts w:ascii="Times New Roman" w:hAnsi="Times New Roman" w:cs="Times New Roman"/>
+          <w:bCs/>
+          <w:sz w:val="24"/>
+          <w:szCs w:val="24"/>
+        </w:rPr>
+      </w:pPr>
+      <w:r>
+        <w:drawing>
+          <wp:inline distT="0" distB="0" distL="0" distR="0" wp14:anchorId="1F7846A4" wp14:editId="643AC0F7">
+            <wp:extent cx="3600953" cy="1686160"/>
+            <wp:effectExtent l="0" t="0" r="0" b="0"/>
+            <wp:docPr id="7" name="Рисунок 7"/>
+            <wp:cNvGraphicFramePr>
+              <a:graphicFrameLocks xmlns:a="http://schemas.openxmlformats.org/drawingml/2006/main" noChangeAspect="1"/>
+            </wp:cNvGraphicFramePr>
+            <a:graphic xmlns:a="http://schemas.openxmlformats.org/drawingml/2006/main">
+              <a:graphicData uri="http://schemas.openxmlformats.org/drawingml/2006/picture">
+                <pic:pic xmlns:pic="http://schemas.openxmlformats.org/drawingml/2006/picture">
+                  <pic:nvPicPr>
+                    <pic:cNvPr id="1" name=""/>
+                    <pic:cNvPicPr/>
+                  </pic:nvPicPr>
+                  <pic:blipFill>
+                    <a:blip r:embed="rId13"/>
+                    <a:stretch>
+                      <a:fillRect/>
+                    </a:stretch>
+                  </pic:blipFill>
+                  <pic:spPr>
+                    <a:xfrm>
+                      <a:off x="0" y="0"/>
+                      <a:ext cx="3600953" cy="1686160"/>
+                    </a:xfrm>
+                    <a:prstGeom prst="rect">
+                      <a:avLst/>
+                    </a:prstGeom>
+                  </pic:spPr>
+                </pic:pic>
+              </a:graphicData>
+            </a:graphic>
+          </wp:inline>
+        </w:drawing>
       </w:r>
     </w:p>
     <w:p>
@@ -741,6 +1795,7 @@
           <w:ilvl w:val="0"/>
           <w:numId w:val="5"/>
         </w:numPr>
+        <w:ind w:left="0" w:firstLine="350"/>
         <w:jc w:val="both"/>
         <w:rPr>
           <w:rFonts w:ascii="Times New Roman" w:hAnsi="Times New Roman" w:cs="Times New Roman"/>
@@ -757,6 +1812,124 @@
           <w:szCs w:val="24"/>
         </w:rPr>
         <w:t>Проверяем, есть ли потери транзакций.</w:t>
+      </w:r>
+      <w:r>
+        <w:rPr>
+          <w:noProof/>
+        </w:rPr>
+        <w:t xml:space="preserve"> </w:t>
+      </w:r>
+      <w:r>
+        <w:rPr>
+          <w:rFonts w:ascii="Times New Roman" w:hAnsi="Times New Roman" w:cs="Times New Roman"/>
+          <w:bCs/>
+          <w:noProof/>
+          <w:sz w:val="24"/>
+          <w:szCs w:val="24"/>
+        </w:rPr>
+        <w:drawing>
+          <wp:inline distT="0" distB="0" distL="0" distR="0" wp14:anchorId="2ECB2885" wp14:editId="42DE36D4">
+            <wp:extent cx="5296639" cy="1771897"/>
+            <wp:effectExtent l="0" t="0" r="0" b="0"/>
+            <wp:docPr id="5" name="Рисунок 5"/>
+            <wp:cNvGraphicFramePr>
+              <a:graphicFrameLocks xmlns:a="http://schemas.openxmlformats.org/drawingml/2006/main" noChangeAspect="1"/>
+            </wp:cNvGraphicFramePr>
+            <a:graphic xmlns:a="http://schemas.openxmlformats.org/drawingml/2006/main">
+              <a:graphicData uri="http://schemas.openxmlformats.org/drawingml/2006/picture">
+                <pic:pic xmlns:pic="http://schemas.openxmlformats.org/drawingml/2006/picture">
+                  <pic:nvPicPr>
+                    <pic:cNvPr id="1" name=""/>
+                    <pic:cNvPicPr/>
+                  </pic:nvPicPr>
+                  <pic:blipFill>
+                    <a:blip r:embed="rId14"/>
+                    <a:stretch>
+                      <a:fillRect/>
+                    </a:stretch>
+                  </pic:blipFill>
+                  <pic:spPr>
+                    <a:xfrm>
+                      <a:off x="0" y="0"/>
+                      <a:ext cx="5296639" cy="1771897"/>
+                    </a:xfrm>
+                    <a:prstGeom prst="rect">
+                      <a:avLst/>
+                    </a:prstGeom>
+                  </pic:spPr>
+                </pic:pic>
+              </a:graphicData>
+            </a:graphic>
+          </wp:inline>
+        </w:drawing>
+      </w:r>
+    </w:p>
+    <w:p>
+      <w:pPr>
+        <w:pStyle w:val="a3"/>
+        <w:ind w:left="350" w:firstLine="358"/>
+        <w:jc w:val="both"/>
+        <w:rPr>
+          <w:rFonts w:ascii="Times New Roman" w:hAnsi="Times New Roman" w:cs="Times New Roman"/>
+          <w:bCs/>
+          <w:sz w:val="24"/>
+          <w:szCs w:val="24"/>
+        </w:rPr>
+      </w:pPr>
+      <w:r>
+        <w:rPr>
+          <w:rFonts w:ascii="Times New Roman" w:hAnsi="Times New Roman" w:cs="Times New Roman"/>
+          <w:bCs/>
+          <w:sz w:val="24"/>
+          <w:szCs w:val="24"/>
+        </w:rPr>
+        <w:t>Потери транзакций не произошло, так как p</w:t>
+      </w:r>
+      <w:r>
+        <w:rPr>
+          <w:rFonts w:ascii="Times New Roman" w:hAnsi="Times New Roman" w:cs="Times New Roman"/>
+          <w:bCs/>
+          <w:sz w:val="24"/>
+          <w:szCs w:val="24"/>
+          <w:lang w:val="en-US"/>
+        </w:rPr>
+        <w:t>g</w:t>
+      </w:r>
+      <w:r>
+        <w:rPr>
+          <w:rFonts w:ascii="Times New Roman" w:hAnsi="Times New Roman" w:cs="Times New Roman"/>
+          <w:bCs/>
+          <w:sz w:val="24"/>
+          <w:szCs w:val="24"/>
+        </w:rPr>
+        <w:t>slave</w:t>
+      </w:r>
+      <w:r>
+        <w:rPr>
+          <w:rFonts w:ascii="Times New Roman" w:hAnsi="Times New Roman" w:cs="Times New Roman"/>
+          <w:bCs/>
+          <w:sz w:val="24"/>
+          <w:szCs w:val="24"/>
+        </w:rPr>
+        <w:t xml:space="preserve"> был подключен синхронно, а </w:t>
+      </w:r>
+      <w:r>
+        <w:rPr>
+          <w:rFonts w:ascii="Times New Roman" w:hAnsi="Times New Roman" w:cs="Times New Roman"/>
+          <w:bCs/>
+          <w:sz w:val="24"/>
+          <w:szCs w:val="24"/>
+        </w:rPr>
+        <w:t>pgslaveasync</w:t>
+      </w:r>
+      <w:r>
+        <w:rPr>
+          <w:rFonts w:ascii="Times New Roman" w:hAnsi="Times New Roman" w:cs="Times New Roman"/>
+          <w:bCs/>
+          <w:sz w:val="24"/>
+          <w:szCs w:val="24"/>
+        </w:rPr>
+        <w:t xml:space="preserve"> – асинхронно.</w:t>
       </w:r>
     </w:p>
     <w:sectPr>
@@ -920,7 +2093,7 @@
       <w:lvlText w:val="%1."/>
       <w:lvlJc w:val="left"/>
       <w:pPr>
-        <w:ind w:left="720" w:hanging="360"/>
+        <w:ind w:left="928" w:hanging="360"/>
       </w:pPr>
       <w:rPr>
         <w:rFonts w:hint="default"/>
